--- a/3-ий курс/СППР/Титул_2.docx
+++ b/3-ий курс/СППР/Титул_2.docx
@@ -1112,10 +1112,9 @@
               <w:rPr>
                 <w:sz w:val="24"/>
                 <w:szCs w:val="24"/>
-                <w:highlight w:val="yellow"/>
                 <w:lang w:eastAsia="ru-RU"/>
               </w:rPr>
-              <w:t>предметная область</w:t>
+              <w:t>Оптимизация методов поиска экстремумов функции</w:t>
             </w:r>
             <w:r>
               <w:rPr>
